--- a/Лаб11/ЛАб11.docx
+++ b/Лаб11/ЛАб11.docx
@@ -28,7 +28,6 @@
         <w:rPr>
           <w:sz w:val="32"/>
           <w:szCs w:val="32"/>
-          <w:lang w:val="en-US"/>
         </w:rPr>
       </w:pPr>
       <w:r>
@@ -58,7 +57,6 @@
           <w:color w:val="000000"/>
           <w:sz w:val="19"/>
           <w:szCs w:val="19"/>
-          <w:lang w:val="en-US"/>
         </w:rPr>
       </w:pPr>
       <w:r>
@@ -77,9 +75,27 @@
           <w:color w:val="000000"/>
           <w:sz w:val="19"/>
           <w:szCs w:val="19"/>
-          <w:lang w:val="en-US"/>
-        </w:rPr>
-        <w:t xml:space="preserve"> System;</w:t>
+        </w:rPr>
+        <w:t xml:space="preserve"> </w:t>
+      </w:r>
+      <w:r>
+        <w:rPr>
+          <w:rFonts w:ascii="Cascadia Mono" w:hAnsi="Cascadia Mono" w:cs="Cascadia Mono"/>
+          <w:color w:val="000000"/>
+          <w:sz w:val="19"/>
+          <w:szCs w:val="19"/>
+          <w:lang w:val="en-US"/>
+        </w:rPr>
+        <w:t>System</w:t>
+      </w:r>
+      <w:r>
+        <w:rPr>
+          <w:rFonts w:ascii="Cascadia Mono" w:hAnsi="Cascadia Mono" w:cs="Cascadia Mono"/>
+          <w:color w:val="000000"/>
+          <w:sz w:val="19"/>
+          <w:szCs w:val="19"/>
+        </w:rPr>
+        <w:t>;</w:t>
       </w:r>
     </w:p>
     <w:p>
@@ -3148,12 +3164,53 @@
       </w:pPr>
       <w:r>
         <w:rPr>
+          <w:sz w:val="32"/>
+          <w:szCs w:val="32"/>
+        </w:rPr>
+        <w:t>Программа где вручную добавлены значения</w:t>
+      </w:r>
+    </w:p>
+    <w:p>
+      <w:pPr>
+        <w:jc w:val="center"/>
+        <w:rPr>
+          <w:sz w:val="32"/>
+          <w:szCs w:val="32"/>
+        </w:rPr>
+      </w:pPr>
+      <w:r>
+        <w:rPr>
+          <w:sz w:val="32"/>
+          <w:szCs w:val="32"/>
+        </w:rPr>
+        <w:t xml:space="preserve">(знчения случайны и никакой смысловой нагрузки не несут ) </w:t>
+      </w:r>
+    </w:p>
+    <w:p>
+      <w:pPr>
+        <w:jc w:val="center"/>
+        <w:rPr>
+          <w:sz w:val="32"/>
+          <w:szCs w:val="32"/>
+        </w:rPr>
+      </w:pPr>
+    </w:p>
+    <w:p>
+      <w:pPr>
+        <w:jc w:val="center"/>
+        <w:rPr>
+          <w:sz w:val="32"/>
+          <w:szCs w:val="32"/>
+        </w:rPr>
+      </w:pPr>
+      <w:r>
+        <w:rPr>
           <w:noProof/>
         </w:rPr>
         <w:drawing>
-          <wp:inline distT="0" distB="0" distL="0" distR="0" wp14:anchorId="04D46516" wp14:editId="604B4B16">
-            <wp:extent cx="5940425" cy="3362960"/>
-            <wp:effectExtent l="0" t="0" r="3175" b="8890"/>
+          <wp:inline distT="0" distB="0" distL="0" distR="0" wp14:anchorId="52B2DC90" wp14:editId="40534D04">
+            <wp:extent cx="5940425" cy="2652395"/>
+            <wp:effectExtent l="0" t="0" r="3175" b="0"/>
             <wp:docPr id="1" name="Рисунок 1"/>
             <wp:cNvGraphicFramePr>
               <a:graphicFrameLocks xmlns:a="http://schemas.openxmlformats.org/drawingml/2006/main" noChangeAspect="1"/>
@@ -3174,7 +3231,7 @@
                   <pic:spPr>
                     <a:xfrm>
                       <a:off x="0" y="0"/>
-                      <a:ext cx="5940425" cy="3362960"/>
+                      <a:ext cx="5940425" cy="2652395"/>
                     </a:xfrm>
                     <a:prstGeom prst="rect">
                       <a:avLst/>
@@ -3195,16 +3252,59 @@
           <w:szCs w:val="32"/>
         </w:rPr>
       </w:pPr>
+    </w:p>
+    <w:p>
+      <w:pPr>
+        <w:jc w:val="center"/>
+        <w:rPr>
+          <w:sz w:val="32"/>
+          <w:szCs w:val="32"/>
+        </w:rPr>
+      </w:pPr>
+    </w:p>
+    <w:p>
+      <w:pPr>
+        <w:jc w:val="center"/>
+        <w:rPr>
+          <w:sz w:val="32"/>
+          <w:szCs w:val="32"/>
+        </w:rPr>
+      </w:pPr>
+    </w:p>
+    <w:p>
+      <w:pPr>
+        <w:jc w:val="center"/>
+        <w:rPr>
+          <w:sz w:val="32"/>
+          <w:szCs w:val="32"/>
+        </w:rPr>
+      </w:pPr>
+      <w:r>
+        <w:rPr>
+          <w:sz w:val="32"/>
+          <w:szCs w:val="32"/>
+        </w:rPr>
+        <w:lastRenderedPageBreak/>
+        <w:t>Добавление Оленя</w:t>
+      </w:r>
+    </w:p>
+    <w:p>
+      <w:pPr>
+        <w:jc w:val="center"/>
+        <w:rPr>
+          <w:sz w:val="32"/>
+          <w:szCs w:val="32"/>
+        </w:rPr>
+      </w:pPr>
       <w:r>
         <w:rPr>
           <w:noProof/>
         </w:rPr>
-        <w:lastRenderedPageBreak/>
         <w:drawing>
-          <wp:inline distT="0" distB="0" distL="0" distR="0" wp14:anchorId="45E3AC26" wp14:editId="2F40DFAB">
-            <wp:extent cx="5940425" cy="3362960"/>
-            <wp:effectExtent l="0" t="0" r="3175" b="8890"/>
-            <wp:docPr id="4" name="Рисунок 4"/>
+          <wp:inline distT="0" distB="0" distL="0" distR="0" wp14:anchorId="029731F8" wp14:editId="12E83B9C">
+            <wp:extent cx="5940425" cy="2652395"/>
+            <wp:effectExtent l="0" t="0" r="3175" b="0"/>
+            <wp:docPr id="2" name="Рисунок 2"/>
             <wp:cNvGraphicFramePr>
               <a:graphicFrameLocks xmlns:a="http://schemas.openxmlformats.org/drawingml/2006/main" noChangeAspect="1"/>
             </wp:cNvGraphicFramePr>
@@ -3224,7 +3324,7 @@
                   <pic:spPr>
                     <a:xfrm>
                       <a:off x="0" y="0"/>
-                      <a:ext cx="5940425" cy="3362960"/>
+                      <a:ext cx="5940425" cy="2652395"/>
                     </a:xfrm>
                     <a:prstGeom prst="rect">
                       <a:avLst/>
@@ -3236,15 +3336,40 @@
           </wp:inline>
         </w:drawing>
       </w:r>
+    </w:p>
+    <w:p>
+      <w:pPr>
+        <w:jc w:val="center"/>
+        <w:rPr>
+          <w:sz w:val="32"/>
+          <w:szCs w:val="32"/>
+        </w:rPr>
+      </w:pPr>
+      <w:r>
+        <w:rPr>
+          <w:sz w:val="32"/>
+          <w:szCs w:val="32"/>
+        </w:rPr>
+        <w:t>Изменение Оленя на Оленёнка</w:t>
+      </w:r>
+    </w:p>
+    <w:p>
+      <w:pPr>
+        <w:jc w:val="center"/>
+        <w:rPr>
+          <w:sz w:val="32"/>
+          <w:szCs w:val="32"/>
+        </w:rPr>
+      </w:pPr>
       <w:r>
         <w:rPr>
           <w:noProof/>
         </w:rPr>
         <w:drawing>
-          <wp:inline distT="0" distB="0" distL="0" distR="0" wp14:anchorId="73B68D0E" wp14:editId="7CF37243">
-            <wp:extent cx="5940425" cy="3362960"/>
-            <wp:effectExtent l="0" t="0" r="3175" b="8890"/>
-            <wp:docPr id="5" name="Рисунок 5"/>
+          <wp:inline distT="0" distB="0" distL="0" distR="0" wp14:anchorId="2A75F9E9" wp14:editId="3ECC0CC6">
+            <wp:extent cx="5940425" cy="2652395"/>
+            <wp:effectExtent l="0" t="0" r="3175" b="0"/>
+            <wp:docPr id="3" name="Рисунок 3"/>
             <wp:cNvGraphicFramePr>
               <a:graphicFrameLocks xmlns:a="http://schemas.openxmlformats.org/drawingml/2006/main" noChangeAspect="1"/>
             </wp:cNvGraphicFramePr>
@@ -3264,7 +3389,7 @@
                   <pic:spPr>
                     <a:xfrm>
                       <a:off x="0" y="0"/>
-                      <a:ext cx="5940425" cy="3362960"/>
+                      <a:ext cx="5940425" cy="2652395"/>
                     </a:xfrm>
                     <a:prstGeom prst="rect">
                       <a:avLst/>
@@ -3275,6 +3400,273 @@
             </a:graphic>
           </wp:inline>
         </w:drawing>
+      </w:r>
+    </w:p>
+    <w:p>
+      <w:pPr>
+        <w:jc w:val="center"/>
+        <w:rPr>
+          <w:sz w:val="32"/>
+          <w:szCs w:val="32"/>
+        </w:rPr>
+      </w:pPr>
+      <w:r>
+        <w:rPr>
+          <w:noProof/>
+        </w:rPr>
+        <w:drawing>
+          <wp:inline distT="0" distB="0" distL="0" distR="0" wp14:anchorId="34A12427" wp14:editId="7CF60867">
+            <wp:extent cx="5940425" cy="2652395"/>
+            <wp:effectExtent l="0" t="0" r="3175" b="0"/>
+            <wp:docPr id="6" name="Рисунок 6"/>
+            <wp:cNvGraphicFramePr>
+              <a:graphicFrameLocks xmlns:a="http://schemas.openxmlformats.org/drawingml/2006/main" noChangeAspect="1"/>
+            </wp:cNvGraphicFramePr>
+            <a:graphic xmlns:a="http://schemas.openxmlformats.org/drawingml/2006/main">
+              <a:graphicData uri="http://schemas.openxmlformats.org/drawingml/2006/picture">
+                <pic:pic xmlns:pic="http://schemas.openxmlformats.org/drawingml/2006/picture">
+                  <pic:nvPicPr>
+                    <pic:cNvPr id="1" name=""/>
+                    <pic:cNvPicPr/>
+                  </pic:nvPicPr>
+                  <pic:blipFill>
+                    <a:blip r:embed="rId7"/>
+                    <a:stretch>
+                      <a:fillRect/>
+                    </a:stretch>
+                  </pic:blipFill>
+                  <pic:spPr>
+                    <a:xfrm>
+                      <a:off x="0" y="0"/>
+                      <a:ext cx="5940425" cy="2652395"/>
+                    </a:xfrm>
+                    <a:prstGeom prst="rect">
+                      <a:avLst/>
+                    </a:prstGeom>
+                  </pic:spPr>
+                </pic:pic>
+              </a:graphicData>
+            </a:graphic>
+          </wp:inline>
+        </w:drawing>
+      </w:r>
+    </w:p>
+    <w:p>
+      <w:pPr>
+        <w:jc w:val="center"/>
+        <w:rPr>
+          <w:sz w:val="32"/>
+          <w:szCs w:val="32"/>
+        </w:rPr>
+      </w:pPr>
+      <w:r>
+        <w:rPr>
+          <w:sz w:val="32"/>
+          <w:szCs w:val="32"/>
+        </w:rPr>
+        <w:lastRenderedPageBreak/>
+        <w:t>Удаление</w:t>
+      </w:r>
+    </w:p>
+    <w:p>
+      <w:pPr>
+        <w:jc w:val="center"/>
+        <w:rPr>
+          <w:sz w:val="32"/>
+          <w:szCs w:val="32"/>
+        </w:rPr>
+      </w:pPr>
+      <w:r>
+        <w:rPr>
+          <w:noProof/>
+        </w:rPr>
+        <w:drawing>
+          <wp:inline distT="0" distB="0" distL="0" distR="0" wp14:anchorId="5D1CF564" wp14:editId="1C3BA8C0">
+            <wp:extent cx="5940425" cy="2652395"/>
+            <wp:effectExtent l="0" t="0" r="3175" b="0"/>
+            <wp:docPr id="7" name="Рисунок 7"/>
+            <wp:cNvGraphicFramePr>
+              <a:graphicFrameLocks xmlns:a="http://schemas.openxmlformats.org/drawingml/2006/main" noChangeAspect="1"/>
+            </wp:cNvGraphicFramePr>
+            <a:graphic xmlns:a="http://schemas.openxmlformats.org/drawingml/2006/main">
+              <a:graphicData uri="http://schemas.openxmlformats.org/drawingml/2006/picture">
+                <pic:pic xmlns:pic="http://schemas.openxmlformats.org/drawingml/2006/picture">
+                  <pic:nvPicPr>
+                    <pic:cNvPr id="1" name=""/>
+                    <pic:cNvPicPr/>
+                  </pic:nvPicPr>
+                  <pic:blipFill>
+                    <a:blip r:embed="rId8"/>
+                    <a:stretch>
+                      <a:fillRect/>
+                    </a:stretch>
+                  </pic:blipFill>
+                  <pic:spPr>
+                    <a:xfrm>
+                      <a:off x="0" y="0"/>
+                      <a:ext cx="5940425" cy="2652395"/>
+                    </a:xfrm>
+                    <a:prstGeom prst="rect">
+                      <a:avLst/>
+                    </a:prstGeom>
+                  </pic:spPr>
+                </pic:pic>
+              </a:graphicData>
+            </a:graphic>
+          </wp:inline>
+        </w:drawing>
+      </w:r>
+    </w:p>
+    <w:p>
+      <w:pPr>
+        <w:jc w:val="center"/>
+        <w:rPr>
+          <w:sz w:val="32"/>
+          <w:szCs w:val="32"/>
+          <w:lang w:val="en-US"/>
+        </w:rPr>
+      </w:pPr>
+      <w:r>
+        <w:rPr>
+          <w:sz w:val="32"/>
+          <w:szCs w:val="32"/>
+        </w:rPr>
+        <w:t xml:space="preserve">Сортировка по </w:t>
+      </w:r>
+      <w:r>
+        <w:rPr>
+          <w:sz w:val="32"/>
+          <w:szCs w:val="32"/>
+          <w:lang w:val="en-US"/>
+        </w:rPr>
+        <w:t>ID</w:t>
+      </w:r>
+    </w:p>
+    <w:p>
+      <w:pPr>
+        <w:jc w:val="center"/>
+        <w:rPr>
+          <w:sz w:val="32"/>
+          <w:szCs w:val="32"/>
+          <w:lang w:val="en-US"/>
+        </w:rPr>
+      </w:pPr>
+      <w:r>
+        <w:rPr>
+          <w:noProof/>
+        </w:rPr>
+        <w:drawing>
+          <wp:inline distT="0" distB="0" distL="0" distR="0" wp14:anchorId="38CABE06" wp14:editId="56DC9AC9">
+            <wp:extent cx="5940425" cy="2652395"/>
+            <wp:effectExtent l="0" t="0" r="3175" b="0"/>
+            <wp:docPr id="8" name="Рисунок 8"/>
+            <wp:cNvGraphicFramePr>
+              <a:graphicFrameLocks xmlns:a="http://schemas.openxmlformats.org/drawingml/2006/main" noChangeAspect="1"/>
+            </wp:cNvGraphicFramePr>
+            <a:graphic xmlns:a="http://schemas.openxmlformats.org/drawingml/2006/main">
+              <a:graphicData uri="http://schemas.openxmlformats.org/drawingml/2006/picture">
+                <pic:pic xmlns:pic="http://schemas.openxmlformats.org/drawingml/2006/picture">
+                  <pic:nvPicPr>
+                    <pic:cNvPr id="1" name=""/>
+                    <pic:cNvPicPr/>
+                  </pic:nvPicPr>
+                  <pic:blipFill>
+                    <a:blip r:embed="rId9"/>
+                    <a:stretch>
+                      <a:fillRect/>
+                    </a:stretch>
+                  </pic:blipFill>
+                  <pic:spPr>
+                    <a:xfrm>
+                      <a:off x="0" y="0"/>
+                      <a:ext cx="5940425" cy="2652395"/>
+                    </a:xfrm>
+                    <a:prstGeom prst="rect">
+                      <a:avLst/>
+                    </a:prstGeom>
+                  </pic:spPr>
+                </pic:pic>
+              </a:graphicData>
+            </a:graphic>
+          </wp:inline>
+        </w:drawing>
+      </w:r>
+    </w:p>
+    <w:p>
+      <w:pPr>
+        <w:jc w:val="center"/>
+        <w:rPr>
+          <w:sz w:val="32"/>
+          <w:szCs w:val="32"/>
+          <w:lang w:val="en-US"/>
+        </w:rPr>
+      </w:pPr>
+      <w:r>
+        <w:rPr>
+          <w:noProof/>
+        </w:rPr>
+        <w:drawing>
+          <wp:inline distT="0" distB="0" distL="0" distR="0" wp14:anchorId="75B23E95" wp14:editId="4C7503C7">
+            <wp:extent cx="5940425" cy="2652395"/>
+            <wp:effectExtent l="0" t="0" r="3175" b="0"/>
+            <wp:docPr id="9" name="Рисунок 9"/>
+            <wp:cNvGraphicFramePr>
+              <a:graphicFrameLocks xmlns:a="http://schemas.openxmlformats.org/drawingml/2006/main" noChangeAspect="1"/>
+            </wp:cNvGraphicFramePr>
+            <a:graphic xmlns:a="http://schemas.openxmlformats.org/drawingml/2006/main">
+              <a:graphicData uri="http://schemas.openxmlformats.org/drawingml/2006/picture">
+                <pic:pic xmlns:pic="http://schemas.openxmlformats.org/drawingml/2006/picture">
+                  <pic:nvPicPr>
+                    <pic:cNvPr id="1" name=""/>
+                    <pic:cNvPicPr/>
+                  </pic:nvPicPr>
+                  <pic:blipFill>
+                    <a:blip r:embed="rId10"/>
+                    <a:stretch>
+                      <a:fillRect/>
+                    </a:stretch>
+                  </pic:blipFill>
+                  <pic:spPr>
+                    <a:xfrm>
+                      <a:off x="0" y="0"/>
+                      <a:ext cx="5940425" cy="2652395"/>
+                    </a:xfrm>
+                    <a:prstGeom prst="rect">
+                      <a:avLst/>
+                    </a:prstGeom>
+                  </pic:spPr>
+                </pic:pic>
+              </a:graphicData>
+            </a:graphic>
+          </wp:inline>
+        </w:drawing>
+      </w:r>
+    </w:p>
+    <w:p>
+      <w:pPr>
+        <w:rPr>
+          <w:sz w:val="32"/>
+          <w:szCs w:val="32"/>
+        </w:rPr>
+      </w:pPr>
+    </w:p>
+    <w:p>
+      <w:pPr>
+        <w:tabs>
+          <w:tab w:val="left" w:pos="7920"/>
+        </w:tabs>
+        <w:rPr>
+          <w:sz w:val="32"/>
+          <w:szCs w:val="32"/>
+          <w:lang w:val="en-US"/>
+        </w:rPr>
+      </w:pPr>
+      <w:r>
+        <w:rPr>
+          <w:sz w:val="32"/>
+          <w:szCs w:val="32"/>
+        </w:rPr>
+        <w:tab/>
       </w:r>
     </w:p>
     <w:sectPr>
